--- a/Assignment6/Permutaton Feature Importance Blog.docx
+++ b/Assignment6/Permutaton Feature Importance Blog.docx
@@ -9,18 +9,18 @@
         <w:rPr>
           <w:b/>
           <w:bCs/>
-          <w:sz w:val="36"/>
-          <w:szCs w:val="36"/>
+          <w:sz w:val="44"/>
+          <w:szCs w:val="44"/>
         </w:rPr>
       </w:pPr>
       <w:r>
         <w:rPr>
           <w:b/>
           <w:bCs/>
-          <w:sz w:val="36"/>
-          <w:szCs w:val="36"/>
+          <w:sz w:val="32"/>
+          <w:szCs w:val="32"/>
         </w:rPr>
-        <w:t>What is Permutation Importance and why do we need it?</w:t>
+        <w:t>What Is Permutation Importance — and Why Does It Matter?</w:t>
       </w:r>
     </w:p>
     <w:p>
@@ -56,7 +56,13 @@
         <w:t>All data scientists know how to build and run simple machine learning models for various tasks.</w:t>
       </w:r>
       <w:r>
-        <w:t xml:space="preserve"> They are great for making predictions – however, they may not necessarily be the best to explain why </w:t>
+        <w:t xml:space="preserve"> </w:t>
+      </w:r>
+      <w:r>
+        <w:t>Models</w:t>
+      </w:r>
+      <w:r>
+        <w:t xml:space="preserve"> are great for making predictions – however, they may not necessarily be the best to explain why </w:t>
       </w:r>
       <w:r>
         <w:t>they</w:t>
@@ -115,7 +121,25 @@
         <w:jc w:val="both"/>
       </w:pPr>
       <w:r>
-        <w:t>This is where Explainable AI (XAI) comes in. In simple terms, XAI helps us understand why a model made a certain prediction — something that’s essential for trust, accountability, debugging, and fairness.</w:t>
+        <w:t>This is where Explainable AI (XAI) comes in. Put simply, it helps us understand why a model made a certain prediction</w:t>
+      </w:r>
+      <w:r>
+        <w:rPr>
+          <w:rFonts w:ascii="Arial" w:hAnsi="Arial" w:cs="Arial"/>
+        </w:rPr>
+        <w:t> </w:t>
+      </w:r>
+      <w:r>
+        <w:t>-</w:t>
+      </w:r>
+      <w:r>
+        <w:rPr>
+          <w:rFonts w:ascii="Arial" w:hAnsi="Arial" w:cs="Arial"/>
+        </w:rPr>
+        <w:t> </w:t>
+      </w:r>
+      <w:r>
+        <w:t>not just what the prediction was. It's an important step toward building trust, improving accountability, and making sure our models behave fairly and make sense in the real world.</w:t>
       </w:r>
     </w:p>
     <w:p>
@@ -123,22 +147,7 @@
         <w:jc w:val="both"/>
       </w:pPr>
       <w:r>
-        <w:t xml:space="preserve">One such method </w:t>
-      </w:r>
-      <w:r>
-        <w:t>is</w:t>
-      </w:r>
-      <w:r>
-        <w:t xml:space="preserve"> Permutation </w:t>
-      </w:r>
-      <w:r>
-        <w:t xml:space="preserve">Feature </w:t>
-      </w:r>
-      <w:r>
-        <w:t>Importance</w:t>
-      </w:r>
-      <w:r>
-        <w:t xml:space="preserve"> (PFI)</w:t>
+        <w:t>One such XAI method is Permutation Feature Importance (PFI)</w:t>
       </w:r>
       <w:r>
         <w:t xml:space="preserve">, one of the simplest and yet most powerful ways to peek inside a model and see what it’s paying attention to — without needing to understand the math behind it. At its core, Permutation Importance helps answer one very simple question: </w:t>
@@ -159,16 +168,31 @@
         <w:jc w:val="both"/>
       </w:pPr>
       <w:r>
-        <w:t xml:space="preserve">So how does it work? </w:t>
-      </w:r>
-      <w:r>
-        <w:t>Permutation Feature Importance works by testing how much a model relies on each feature to make its predictions. After training the model, we first record its baseline performance on a validation or test dataset. Then, we take one feature at a time and randomly shuffle its values, breaking its real connection with the target variable. The model is run again on this modified data, and any drop in performance shows how important that feature was. If accuracy or R² falls sharply, it means the model was heavily depending on that feature; if performance stays about the same, the feature likely didn’t matter much</w:t>
-      </w:r>
-      <w:r>
-        <w:t xml:space="preserve"> for the model</w:t>
-      </w:r>
-      <w:r>
-        <w:t xml:space="preserve">. </w:t>
+        <w:t>So how does it work? Permutation Feature Importance works by testing how much a model relies on each feature to make its predictions. After training the model, we first record its baseline performance on a validation or test dataset — using any metric we care about, such as accuracy, F1-score, or R</w:t>
+      </w:r>
+      <w:r>
+        <w:t>-squared</w:t>
+      </w:r>
+      <w:r>
+        <w:t xml:space="preserve">. We then take one feature at a time and randomly shuffle its values, breaking its real connection with the target variable. The </w:t>
+      </w:r>
+      <w:r>
+        <w:t xml:space="preserve">trained </w:t>
+      </w:r>
+      <w:r>
+        <w:t xml:space="preserve">model is run again on this modified data, and any drop in performance shows how important that feature was. If the performance falls </w:t>
+      </w:r>
+      <w:r>
+        <w:t>by a lot</w:t>
+      </w:r>
+      <w:r>
+        <w:t xml:space="preserve">, it means the model was heavily depending on that feature; if </w:t>
+      </w:r>
+      <w:r>
+        <w:t xml:space="preserve">the </w:t>
+      </w:r>
+      <w:r>
+        <w:t>performance stays about the same, the feature likely didn’t matter much for the model.</w:t>
       </w:r>
     </w:p>
     <w:p>
@@ -176,18 +200,7 @@
         <w:jc w:val="both"/>
       </w:pPr>
       <w:r>
-        <w:t xml:space="preserve">Another great thing about permutation importance is that it’s </w:t>
-      </w:r>
-      <w:r>
-        <w:rPr>
-          <w:rStyle w:val="Strong"/>
-          <w:b w:val="0"/>
-          <w:bCs w:val="0"/>
-        </w:rPr>
-        <w:t>model-agnostic</w:t>
-      </w:r>
-      <w:r>
-        <w:t xml:space="preserve"> — it works with any kind of machine learning model, whether it’s a decision tree, neural network, or logistic regression. That’s because it doesn’t care about what’s happening inside the model; it only looks at how the inputs and outputs change when we interfere with one feature at a time.</w:t>
+        <w:t>Another great thing about permutation importance is that it’s model-agnostic — it works with any kind of machine learning model, whether it’s a decision tree, neural network, or logistic regression. That’s because it doesn’t care about what’s happening inside the model; it only looks at how the inputs and outputs change when we interfere with one feature at a time.</w:t>
       </w:r>
     </w:p>
     <w:p>
@@ -214,7 +227,13 @@
         <w:jc w:val="both"/>
       </w:pPr>
       <w:r>
-        <w:t>Train your model on clean data and measure its performance (like accuracy or R²).</w:t>
+        <w:t>Train your model on clean data and measur</w:t>
+      </w:r>
+      <w:r>
+        <w:t>ing</w:t>
+      </w:r>
+      <w:r>
+        <w:t xml:space="preserve"> its performance (like accuracy or R²).</w:t>
       </w:r>
     </w:p>
     <w:p>
@@ -282,73 +301,41 @@
         <w:t xml:space="preserve"> a Random Forest model to predict students’ ‘Exam Scores’ based on their daily habits</w:t>
       </w:r>
       <w:r>
+        <w:t>,</w:t>
+      </w:r>
+      <w:r>
         <w:t xml:space="preserve"> such as</w:t>
       </w:r>
       <w:r>
         <w:t>:</w:t>
       </w:r>
-    </w:p>
-    <w:p>
-      <w:pPr>
-        <w:pStyle w:val="ListParagraph"/>
-        <w:numPr>
-          <w:ilvl w:val="0"/>
-          <w:numId w:val="2"/>
-        </w:numPr>
-        <w:jc w:val="both"/>
-      </w:pPr>
+      <w:r>
+        <w:t xml:space="preserve"> </w:t>
+      </w:r>
       <w:r>
         <w:t>Study Hours</w:t>
       </w:r>
-    </w:p>
-    <w:p>
-      <w:pPr>
-        <w:pStyle w:val="ListParagraph"/>
-        <w:numPr>
-          <w:ilvl w:val="0"/>
-          <w:numId w:val="2"/>
-        </w:numPr>
-        <w:jc w:val="both"/>
-      </w:pPr>
+      <w:r>
+        <w:t xml:space="preserve">, </w:t>
+      </w:r>
       <w:r>
         <w:t>Sleep Hours</w:t>
       </w:r>
-    </w:p>
-    <w:p>
-      <w:pPr>
-        <w:pStyle w:val="ListParagraph"/>
-        <w:numPr>
-          <w:ilvl w:val="0"/>
-          <w:numId w:val="2"/>
-        </w:numPr>
-        <w:jc w:val="both"/>
-      </w:pPr>
+      <w:r>
+        <w:t xml:space="preserve">, </w:t>
+      </w:r>
       <w:r>
         <w:t>Coffee Cups</w:t>
       </w:r>
-    </w:p>
-    <w:p>
-      <w:pPr>
-        <w:pStyle w:val="ListParagraph"/>
-        <w:numPr>
-          <w:ilvl w:val="0"/>
-          <w:numId w:val="2"/>
-        </w:numPr>
-        <w:jc w:val="both"/>
-      </w:pPr>
+      <w:r>
+        <w:t xml:space="preserve">, </w:t>
+      </w:r>
       <w:r>
         <w:t>Social Media Hours</w:t>
       </w:r>
-    </w:p>
-    <w:p>
-      <w:pPr>
-        <w:pStyle w:val="ListParagraph"/>
-        <w:numPr>
-          <w:ilvl w:val="0"/>
-          <w:numId w:val="2"/>
-        </w:numPr>
-        <w:jc w:val="both"/>
-      </w:pPr>
+      <w:r>
+        <w:t xml:space="preserve">, </w:t>
+      </w:r>
       <w:r>
         <w:t>Attendance Rate</w:t>
       </w:r>
@@ -379,7 +366,13 @@
         <w:t xml:space="preserve">Our second step is to shuffle all the features one at a time. </w:t>
       </w:r>
       <w:r>
-        <w:t>Let’s take ‘Study Hours’ first and shuffle it values random</w:t>
+        <w:t>Let’s take ‘Study Hours’ first and shuffle it</w:t>
+      </w:r>
+      <w:r>
+        <w:t>s</w:t>
+      </w:r>
+      <w:r>
+        <w:t xml:space="preserve"> values random</w:t>
       </w:r>
       <w:r>
         <w:t>l</w:t>
@@ -445,18 +438,19 @@
         <w:tblLook w:val="04A0" w:firstRow="1" w:lastRow="0" w:firstColumn="1" w:lastColumn="0" w:noHBand="0" w:noVBand="1"/>
       </w:tblPr>
       <w:tblGrid>
-        <w:gridCol w:w="1434"/>
-        <w:gridCol w:w="1432"/>
-        <w:gridCol w:w="1430"/>
-        <w:gridCol w:w="1430"/>
-        <w:gridCol w:w="1431"/>
+        <w:gridCol w:w="1083"/>
+        <w:gridCol w:w="1523"/>
+        <w:gridCol w:w="1529"/>
+        <w:gridCol w:w="1349"/>
+        <w:gridCol w:w="1678"/>
         <w:gridCol w:w="1484"/>
-        <w:gridCol w:w="1429"/>
+        <w:gridCol w:w="1424"/>
       </w:tblGrid>
       <w:tr>
         <w:tc>
           <w:tcPr>
-            <w:tcW w:w="716" w:type="pct"/>
+            <w:tcW w:w="538" w:type="pct"/>
+            <w:shd w:val="clear" w:color="auto" w:fill="D9D9D9" w:themeFill="background1" w:themeFillShade="D9"/>
             <w:vAlign w:val="center"/>
             <w:hideMark/>
           </w:tcPr>
@@ -480,7 +474,8 @@
         </w:tc>
         <w:tc>
           <w:tcPr>
-            <w:tcW w:w="715" w:type="pct"/>
+            <w:tcW w:w="756" w:type="pct"/>
+            <w:shd w:val="clear" w:color="auto" w:fill="D9D9D9" w:themeFill="background1" w:themeFillShade="D9"/>
             <w:vAlign w:val="center"/>
             <w:hideMark/>
           </w:tcPr>
@@ -504,7 +499,8 @@
         </w:tc>
         <w:tc>
           <w:tcPr>
-            <w:tcW w:w="714" w:type="pct"/>
+            <w:tcW w:w="759" w:type="pct"/>
+            <w:shd w:val="clear" w:color="auto" w:fill="D9D9D9" w:themeFill="background1" w:themeFillShade="D9"/>
             <w:vAlign w:val="center"/>
             <w:hideMark/>
           </w:tcPr>
@@ -528,7 +524,8 @@
         </w:tc>
         <w:tc>
           <w:tcPr>
-            <w:tcW w:w="714" w:type="pct"/>
+            <w:tcW w:w="670" w:type="pct"/>
+            <w:shd w:val="clear" w:color="auto" w:fill="D9D9D9" w:themeFill="background1" w:themeFillShade="D9"/>
             <w:vAlign w:val="center"/>
             <w:hideMark/>
           </w:tcPr>
@@ -552,7 +549,8 @@
         </w:tc>
         <w:tc>
           <w:tcPr>
-            <w:tcW w:w="714" w:type="pct"/>
+            <w:tcW w:w="833" w:type="pct"/>
+            <w:shd w:val="clear" w:color="auto" w:fill="D9D9D9" w:themeFill="background1" w:themeFillShade="D9"/>
             <w:vAlign w:val="center"/>
           </w:tcPr>
           <w:p>
@@ -563,6 +561,7 @@
                 <w:bCs/>
               </w:rPr>
             </w:pPr>
+            <w:proofErr w:type="gramStart"/>
             <w:r>
               <w:rPr>
                 <w:b/>
@@ -570,11 +569,13 @@
               </w:rPr>
               <w:t>Social Media Hours</w:t>
             </w:r>
-          </w:p>
-        </w:tc>
-        <w:tc>
-          <w:tcPr>
-            <w:tcW w:w="714" w:type="pct"/>
+            <w:proofErr w:type="gramEnd"/>
+          </w:p>
+        </w:tc>
+        <w:tc>
+          <w:tcPr>
+            <w:tcW w:w="737" w:type="pct"/>
+            <w:shd w:val="clear" w:color="auto" w:fill="D9D9D9" w:themeFill="background1" w:themeFillShade="D9"/>
             <w:vAlign w:val="center"/>
           </w:tcPr>
           <w:p>
@@ -596,7 +597,8 @@
         </w:tc>
         <w:tc>
           <w:tcPr>
-            <w:tcW w:w="714" w:type="pct"/>
+            <w:tcW w:w="707" w:type="pct"/>
+            <w:shd w:val="clear" w:color="auto" w:fill="D9D9D9" w:themeFill="background1" w:themeFillShade="D9"/>
             <w:vAlign w:val="center"/>
             <w:hideMark/>
           </w:tcPr>
@@ -616,13 +618,24 @@
               </w:rPr>
               <w:t>Exam Score</w:t>
             </w:r>
+            <w:r>
+              <w:t xml:space="preserve"> </w:t>
+            </w:r>
+            <w:r>
+              <w:rPr>
+                <w:b/>
+                <w:bCs/>
+              </w:rPr>
+              <w:t>(target)</w:t>
+            </w:r>
           </w:p>
         </w:tc>
       </w:tr>
       <w:tr>
         <w:tc>
           <w:tcPr>
-            <w:tcW w:w="716" w:type="pct"/>
+            <w:tcW w:w="538" w:type="pct"/>
+            <w:shd w:val="clear" w:color="auto" w:fill="D9D9D9" w:themeFill="background1" w:themeFillShade="D9"/>
             <w:vAlign w:val="center"/>
             <w:hideMark/>
           </w:tcPr>
@@ -638,7 +651,7 @@
         </w:tc>
         <w:tc>
           <w:tcPr>
-            <w:tcW w:w="715" w:type="pct"/>
+            <w:tcW w:w="756" w:type="pct"/>
             <w:vAlign w:val="center"/>
             <w:hideMark/>
           </w:tcPr>
@@ -654,7 +667,7 @@
         </w:tc>
         <w:tc>
           <w:tcPr>
-            <w:tcW w:w="714" w:type="pct"/>
+            <w:tcW w:w="759" w:type="pct"/>
             <w:vAlign w:val="center"/>
             <w:hideMark/>
           </w:tcPr>
@@ -670,7 +683,7 @@
         </w:tc>
         <w:tc>
           <w:tcPr>
-            <w:tcW w:w="714" w:type="pct"/>
+            <w:tcW w:w="670" w:type="pct"/>
             <w:vAlign w:val="center"/>
             <w:hideMark/>
           </w:tcPr>
@@ -686,7 +699,7 @@
         </w:tc>
         <w:tc>
           <w:tcPr>
-            <w:tcW w:w="714" w:type="pct"/>
+            <w:tcW w:w="833" w:type="pct"/>
             <w:vAlign w:val="center"/>
           </w:tcPr>
           <w:p>
@@ -700,7 +713,7 @@
         </w:tc>
         <w:tc>
           <w:tcPr>
-            <w:tcW w:w="714" w:type="pct"/>
+            <w:tcW w:w="737" w:type="pct"/>
             <w:vAlign w:val="center"/>
           </w:tcPr>
           <w:p>
@@ -714,7 +727,7 @@
         </w:tc>
         <w:tc>
           <w:tcPr>
-            <w:tcW w:w="714" w:type="pct"/>
+            <w:tcW w:w="707" w:type="pct"/>
             <w:vAlign w:val="center"/>
             <w:hideMark/>
           </w:tcPr>
@@ -732,7 +745,8 @@
       <w:tr>
         <w:tc>
           <w:tcPr>
-            <w:tcW w:w="716" w:type="pct"/>
+            <w:tcW w:w="538" w:type="pct"/>
+            <w:shd w:val="clear" w:color="auto" w:fill="D9D9D9" w:themeFill="background1" w:themeFillShade="D9"/>
             <w:vAlign w:val="center"/>
             <w:hideMark/>
           </w:tcPr>
@@ -748,7 +762,7 @@
         </w:tc>
         <w:tc>
           <w:tcPr>
-            <w:tcW w:w="715" w:type="pct"/>
+            <w:tcW w:w="756" w:type="pct"/>
             <w:vAlign w:val="center"/>
             <w:hideMark/>
           </w:tcPr>
@@ -764,7 +778,7 @@
         </w:tc>
         <w:tc>
           <w:tcPr>
-            <w:tcW w:w="714" w:type="pct"/>
+            <w:tcW w:w="759" w:type="pct"/>
             <w:vAlign w:val="center"/>
             <w:hideMark/>
           </w:tcPr>
@@ -780,7 +794,7 @@
         </w:tc>
         <w:tc>
           <w:tcPr>
-            <w:tcW w:w="714" w:type="pct"/>
+            <w:tcW w:w="670" w:type="pct"/>
             <w:vAlign w:val="center"/>
             <w:hideMark/>
           </w:tcPr>
@@ -796,7 +810,7 @@
         </w:tc>
         <w:tc>
           <w:tcPr>
-            <w:tcW w:w="714" w:type="pct"/>
+            <w:tcW w:w="833" w:type="pct"/>
             <w:vAlign w:val="center"/>
           </w:tcPr>
           <w:p>
@@ -810,7 +824,7 @@
         </w:tc>
         <w:tc>
           <w:tcPr>
-            <w:tcW w:w="714" w:type="pct"/>
+            <w:tcW w:w="737" w:type="pct"/>
             <w:vAlign w:val="center"/>
           </w:tcPr>
           <w:p>
@@ -824,7 +838,7 @@
         </w:tc>
         <w:tc>
           <w:tcPr>
-            <w:tcW w:w="714" w:type="pct"/>
+            <w:tcW w:w="707" w:type="pct"/>
             <w:vAlign w:val="center"/>
             <w:hideMark/>
           </w:tcPr>
@@ -842,7 +856,8 @@
       <w:tr>
         <w:tc>
           <w:tcPr>
-            <w:tcW w:w="716" w:type="pct"/>
+            <w:tcW w:w="538" w:type="pct"/>
+            <w:shd w:val="clear" w:color="auto" w:fill="D9D9D9" w:themeFill="background1" w:themeFillShade="D9"/>
             <w:vAlign w:val="center"/>
             <w:hideMark/>
           </w:tcPr>
@@ -858,7 +873,7 @@
         </w:tc>
         <w:tc>
           <w:tcPr>
-            <w:tcW w:w="715" w:type="pct"/>
+            <w:tcW w:w="756" w:type="pct"/>
             <w:vAlign w:val="center"/>
             <w:hideMark/>
           </w:tcPr>
@@ -874,7 +889,7 @@
         </w:tc>
         <w:tc>
           <w:tcPr>
-            <w:tcW w:w="714" w:type="pct"/>
+            <w:tcW w:w="759" w:type="pct"/>
             <w:vAlign w:val="center"/>
             <w:hideMark/>
           </w:tcPr>
@@ -890,7 +905,7 @@
         </w:tc>
         <w:tc>
           <w:tcPr>
-            <w:tcW w:w="714" w:type="pct"/>
+            <w:tcW w:w="670" w:type="pct"/>
             <w:vAlign w:val="center"/>
             <w:hideMark/>
           </w:tcPr>
@@ -906,7 +921,7 @@
         </w:tc>
         <w:tc>
           <w:tcPr>
-            <w:tcW w:w="714" w:type="pct"/>
+            <w:tcW w:w="833" w:type="pct"/>
             <w:vAlign w:val="center"/>
           </w:tcPr>
           <w:p>
@@ -920,7 +935,7 @@
         </w:tc>
         <w:tc>
           <w:tcPr>
-            <w:tcW w:w="714" w:type="pct"/>
+            <w:tcW w:w="737" w:type="pct"/>
             <w:vAlign w:val="center"/>
           </w:tcPr>
           <w:p>
@@ -934,7 +949,7 @@
         </w:tc>
         <w:tc>
           <w:tcPr>
-            <w:tcW w:w="714" w:type="pct"/>
+            <w:tcW w:w="707" w:type="pct"/>
             <w:vAlign w:val="center"/>
             <w:hideMark/>
           </w:tcPr>
@@ -952,7 +967,8 @@
       <w:tr>
         <w:tc>
           <w:tcPr>
-            <w:tcW w:w="716" w:type="pct"/>
+            <w:tcW w:w="538" w:type="pct"/>
+            <w:shd w:val="clear" w:color="auto" w:fill="D9D9D9" w:themeFill="background1" w:themeFillShade="D9"/>
             <w:vAlign w:val="center"/>
             <w:hideMark/>
           </w:tcPr>
@@ -968,7 +984,7 @@
         </w:tc>
         <w:tc>
           <w:tcPr>
-            <w:tcW w:w="715" w:type="pct"/>
+            <w:tcW w:w="756" w:type="pct"/>
             <w:vAlign w:val="center"/>
             <w:hideMark/>
           </w:tcPr>
@@ -984,7 +1000,7 @@
         </w:tc>
         <w:tc>
           <w:tcPr>
-            <w:tcW w:w="714" w:type="pct"/>
+            <w:tcW w:w="759" w:type="pct"/>
             <w:vAlign w:val="center"/>
             <w:hideMark/>
           </w:tcPr>
@@ -1000,7 +1016,7 @@
         </w:tc>
         <w:tc>
           <w:tcPr>
-            <w:tcW w:w="714" w:type="pct"/>
+            <w:tcW w:w="670" w:type="pct"/>
             <w:vAlign w:val="center"/>
             <w:hideMark/>
           </w:tcPr>
@@ -1016,7 +1032,7 @@
         </w:tc>
         <w:tc>
           <w:tcPr>
-            <w:tcW w:w="714" w:type="pct"/>
+            <w:tcW w:w="833" w:type="pct"/>
             <w:vAlign w:val="center"/>
           </w:tcPr>
           <w:p>
@@ -1030,7 +1046,7 @@
         </w:tc>
         <w:tc>
           <w:tcPr>
-            <w:tcW w:w="714" w:type="pct"/>
+            <w:tcW w:w="737" w:type="pct"/>
             <w:vAlign w:val="center"/>
           </w:tcPr>
           <w:p>
@@ -1044,7 +1060,7 @@
         </w:tc>
         <w:tc>
           <w:tcPr>
-            <w:tcW w:w="714" w:type="pct"/>
+            <w:tcW w:w="707" w:type="pct"/>
             <w:vAlign w:val="center"/>
             <w:hideMark/>
           </w:tcPr>
@@ -1062,7 +1078,8 @@
       <w:tr>
         <w:tc>
           <w:tcPr>
-            <w:tcW w:w="716" w:type="pct"/>
+            <w:tcW w:w="538" w:type="pct"/>
+            <w:shd w:val="clear" w:color="auto" w:fill="D9D9D9" w:themeFill="background1" w:themeFillShade="D9"/>
             <w:vAlign w:val="center"/>
             <w:hideMark/>
           </w:tcPr>
@@ -1078,7 +1095,7 @@
         </w:tc>
         <w:tc>
           <w:tcPr>
-            <w:tcW w:w="715" w:type="pct"/>
+            <w:tcW w:w="756" w:type="pct"/>
             <w:vAlign w:val="center"/>
             <w:hideMark/>
           </w:tcPr>
@@ -1094,7 +1111,7 @@
         </w:tc>
         <w:tc>
           <w:tcPr>
-            <w:tcW w:w="714" w:type="pct"/>
+            <w:tcW w:w="759" w:type="pct"/>
             <w:vAlign w:val="center"/>
             <w:hideMark/>
           </w:tcPr>
@@ -1110,7 +1127,7 @@
         </w:tc>
         <w:tc>
           <w:tcPr>
-            <w:tcW w:w="714" w:type="pct"/>
+            <w:tcW w:w="670" w:type="pct"/>
             <w:vAlign w:val="center"/>
             <w:hideMark/>
           </w:tcPr>
@@ -1126,7 +1143,7 @@
         </w:tc>
         <w:tc>
           <w:tcPr>
-            <w:tcW w:w="714" w:type="pct"/>
+            <w:tcW w:w="833" w:type="pct"/>
             <w:vAlign w:val="center"/>
           </w:tcPr>
           <w:p>
@@ -1140,7 +1157,7 @@
         </w:tc>
         <w:tc>
           <w:tcPr>
-            <w:tcW w:w="714" w:type="pct"/>
+            <w:tcW w:w="737" w:type="pct"/>
             <w:vAlign w:val="center"/>
           </w:tcPr>
           <w:p>
@@ -1154,7 +1171,7 @@
         </w:tc>
         <w:tc>
           <w:tcPr>
-            <w:tcW w:w="714" w:type="pct"/>
+            <w:tcW w:w="707" w:type="pct"/>
             <w:vAlign w:val="center"/>
             <w:hideMark/>
           </w:tcPr>
@@ -1193,7 +1210,7 @@
           <w:sz w:val="22"/>
           <w:szCs w:val="22"/>
         </w:rPr>
-        <w:t>Table 1B: dataset</w:t>
+        <w:t xml:space="preserve">Table 1B: </w:t>
       </w:r>
       <w:r>
         <w:rPr>
@@ -1202,7 +1219,61 @@
           <w:sz w:val="22"/>
           <w:szCs w:val="22"/>
         </w:rPr>
-        <w:t xml:space="preserve"> with Study Hours shuffled</w:t>
+        <w:t>D</w:t>
+      </w:r>
+      <w:r>
+        <w:rPr>
+          <w:i/>
+          <w:iCs/>
+          <w:sz w:val="22"/>
+          <w:szCs w:val="22"/>
+        </w:rPr>
+        <w:t>ataset</w:t>
+      </w:r>
+      <w:r>
+        <w:rPr>
+          <w:i/>
+          <w:iCs/>
+          <w:sz w:val="22"/>
+          <w:szCs w:val="22"/>
+        </w:rPr>
+        <w:t xml:space="preserve"> with </w:t>
+      </w:r>
+      <w:r>
+        <w:rPr>
+          <w:i/>
+          <w:iCs/>
+          <w:sz w:val="22"/>
+          <w:szCs w:val="22"/>
+        </w:rPr>
+        <w:t>‘</w:t>
+      </w:r>
+      <w:r>
+        <w:rPr>
+          <w:i/>
+          <w:iCs/>
+          <w:sz w:val="22"/>
+          <w:szCs w:val="22"/>
+        </w:rPr>
+        <w:t>Study Hours</w:t>
+      </w:r>
+      <w:r>
+        <w:rPr>
+          <w:i/>
+          <w:iCs/>
+          <w:sz w:val="22"/>
+          <w:szCs w:val="22"/>
+        </w:rPr>
+        <w:t>’</w:t>
+      </w:r>
+      <w:r>
+        <w:rPr>
+          <w:i/>
+          <w:iCs/>
+          <w:sz w:val="22"/>
+          <w:szCs w:val="22"/>
+        </w:rPr>
+        <w:t xml:space="preserve"> shuffled</w:t>
       </w:r>
     </w:p>
     <w:tbl>
@@ -1212,18 +1283,19 @@
         <w:tblLook w:val="04A0" w:firstRow="1" w:lastRow="0" w:firstColumn="1" w:lastColumn="0" w:noHBand="0" w:noVBand="1"/>
       </w:tblPr>
       <w:tblGrid>
-        <w:gridCol w:w="1436"/>
-        <w:gridCol w:w="1432"/>
-        <w:gridCol w:w="1430"/>
-        <w:gridCol w:w="1430"/>
-        <w:gridCol w:w="1431"/>
+        <w:gridCol w:w="1084"/>
+        <w:gridCol w:w="1611"/>
+        <w:gridCol w:w="1440"/>
+        <w:gridCol w:w="1349"/>
+        <w:gridCol w:w="1694"/>
         <w:gridCol w:w="1484"/>
-        <w:gridCol w:w="1427"/>
+        <w:gridCol w:w="1408"/>
       </w:tblGrid>
       <w:tr>
         <w:tc>
           <w:tcPr>
-            <w:tcW w:w="717" w:type="pct"/>
+            <w:tcW w:w="538" w:type="pct"/>
+            <w:shd w:val="clear" w:color="auto" w:fill="D9D9D9" w:themeFill="background1" w:themeFillShade="D9"/>
             <w:vAlign w:val="center"/>
             <w:hideMark/>
           </w:tcPr>
@@ -1247,7 +1319,8 @@
         </w:tc>
         <w:tc>
           <w:tcPr>
-            <w:tcW w:w="715" w:type="pct"/>
+            <w:tcW w:w="800" w:type="pct"/>
+            <w:shd w:val="clear" w:color="auto" w:fill="D9D9D9" w:themeFill="background1" w:themeFillShade="D9"/>
             <w:vAlign w:val="center"/>
             <w:hideMark/>
           </w:tcPr>
@@ -1278,7 +1351,8 @@
         </w:tc>
         <w:tc>
           <w:tcPr>
-            <w:tcW w:w="714" w:type="pct"/>
+            <w:tcW w:w="715" w:type="pct"/>
+            <w:shd w:val="clear" w:color="auto" w:fill="D9D9D9" w:themeFill="background1" w:themeFillShade="D9"/>
             <w:vAlign w:val="center"/>
             <w:hideMark/>
           </w:tcPr>
@@ -1302,7 +1376,8 @@
         </w:tc>
         <w:tc>
           <w:tcPr>
-            <w:tcW w:w="714" w:type="pct"/>
+            <w:tcW w:w="670" w:type="pct"/>
+            <w:shd w:val="clear" w:color="auto" w:fill="D9D9D9" w:themeFill="background1" w:themeFillShade="D9"/>
             <w:vAlign w:val="center"/>
             <w:hideMark/>
           </w:tcPr>
@@ -1326,7 +1401,8 @@
         </w:tc>
         <w:tc>
           <w:tcPr>
-            <w:tcW w:w="714" w:type="pct"/>
+            <w:tcW w:w="841" w:type="pct"/>
+            <w:shd w:val="clear" w:color="auto" w:fill="D9D9D9" w:themeFill="background1" w:themeFillShade="D9"/>
             <w:vAlign w:val="center"/>
           </w:tcPr>
           <w:p>
@@ -1337,6 +1413,7 @@
                 <w:bCs/>
               </w:rPr>
             </w:pPr>
+            <w:proofErr w:type="gramStart"/>
             <w:r>
               <w:rPr>
                 <w:b/>
@@ -1344,11 +1421,13 @@
               </w:rPr>
               <w:t>Social Media Hours</w:t>
             </w:r>
-          </w:p>
-        </w:tc>
-        <w:tc>
-          <w:tcPr>
-            <w:tcW w:w="714" w:type="pct"/>
+            <w:proofErr w:type="gramEnd"/>
+          </w:p>
+        </w:tc>
+        <w:tc>
+          <w:tcPr>
+            <w:tcW w:w="737" w:type="pct"/>
+            <w:shd w:val="clear" w:color="auto" w:fill="D9D9D9" w:themeFill="background1" w:themeFillShade="D9"/>
             <w:vAlign w:val="center"/>
           </w:tcPr>
           <w:p>
@@ -1370,7 +1449,8 @@
         </w:tc>
         <w:tc>
           <w:tcPr>
-            <w:tcW w:w="713" w:type="pct"/>
+            <w:tcW w:w="699" w:type="pct"/>
+            <w:shd w:val="clear" w:color="auto" w:fill="D9D9D9" w:themeFill="background1" w:themeFillShade="D9"/>
             <w:vAlign w:val="center"/>
             <w:hideMark/>
           </w:tcPr>
@@ -1390,13 +1470,21 @@
               </w:rPr>
               <w:t>Exam Score</w:t>
             </w:r>
+            <w:r>
+              <w:rPr>
+                <w:b/>
+                <w:bCs/>
+              </w:rPr>
+              <w:t xml:space="preserve"> (target)</w:t>
+            </w:r>
           </w:p>
         </w:tc>
       </w:tr>
       <w:tr>
         <w:tc>
           <w:tcPr>
-            <w:tcW w:w="717" w:type="pct"/>
+            <w:tcW w:w="538" w:type="pct"/>
+            <w:shd w:val="clear" w:color="auto" w:fill="D9D9D9" w:themeFill="background1" w:themeFillShade="D9"/>
             <w:vAlign w:val="center"/>
             <w:hideMark/>
           </w:tcPr>
@@ -1412,6 +1500,22 @@
         </w:tc>
         <w:tc>
           <w:tcPr>
+            <w:tcW w:w="800" w:type="pct"/>
+            <w:vAlign w:val="center"/>
+            <w:hideMark/>
+          </w:tcPr>
+          <w:p>
+            <w:pPr>
+              <w:spacing w:line="278" w:lineRule="auto"/>
+              <w:jc w:val="center"/>
+            </w:pPr>
+            <w:r>
+              <w:t>5</w:t>
+            </w:r>
+          </w:p>
+        </w:tc>
+        <w:tc>
+          <w:tcPr>
             <w:tcW w:w="715" w:type="pct"/>
             <w:vAlign w:val="center"/>
             <w:hideMark/>
@@ -1422,29 +1526,13 @@
               <w:jc w:val="center"/>
             </w:pPr>
             <w:r>
-              <w:t>5</w:t>
-            </w:r>
-          </w:p>
-        </w:tc>
-        <w:tc>
-          <w:tcPr>
-            <w:tcW w:w="714" w:type="pct"/>
-            <w:vAlign w:val="center"/>
-            <w:hideMark/>
-          </w:tcPr>
-          <w:p>
-            <w:pPr>
-              <w:spacing w:line="278" w:lineRule="auto"/>
-              <w:jc w:val="center"/>
-            </w:pPr>
-            <w:r>
               <w:t>8</w:t>
             </w:r>
           </w:p>
         </w:tc>
         <w:tc>
           <w:tcPr>
-            <w:tcW w:w="714" w:type="pct"/>
+            <w:tcW w:w="670" w:type="pct"/>
             <w:vAlign w:val="center"/>
             <w:hideMark/>
           </w:tcPr>
@@ -1460,7 +1548,7 @@
         </w:tc>
         <w:tc>
           <w:tcPr>
-            <w:tcW w:w="714" w:type="pct"/>
+            <w:tcW w:w="841" w:type="pct"/>
             <w:vAlign w:val="center"/>
           </w:tcPr>
           <w:p>
@@ -1474,7 +1562,7 @@
         </w:tc>
         <w:tc>
           <w:tcPr>
-            <w:tcW w:w="714" w:type="pct"/>
+            <w:tcW w:w="737" w:type="pct"/>
             <w:vAlign w:val="center"/>
           </w:tcPr>
           <w:p>
@@ -1488,7 +1576,7 @@
         </w:tc>
         <w:tc>
           <w:tcPr>
-            <w:tcW w:w="713" w:type="pct"/>
+            <w:tcW w:w="699" w:type="pct"/>
             <w:vAlign w:val="center"/>
             <w:hideMark/>
           </w:tcPr>
@@ -1506,7 +1594,8 @@
       <w:tr>
         <w:tc>
           <w:tcPr>
-            <w:tcW w:w="717" w:type="pct"/>
+            <w:tcW w:w="538" w:type="pct"/>
+            <w:shd w:val="clear" w:color="auto" w:fill="D9D9D9" w:themeFill="background1" w:themeFillShade="D9"/>
             <w:vAlign w:val="center"/>
             <w:hideMark/>
           </w:tcPr>
@@ -1522,6 +1611,22 @@
         </w:tc>
         <w:tc>
           <w:tcPr>
+            <w:tcW w:w="800" w:type="pct"/>
+            <w:vAlign w:val="center"/>
+            <w:hideMark/>
+          </w:tcPr>
+          <w:p>
+            <w:pPr>
+              <w:spacing w:line="278" w:lineRule="auto"/>
+              <w:jc w:val="center"/>
+            </w:pPr>
+            <w:r>
+              <w:t>8</w:t>
+            </w:r>
+          </w:p>
+        </w:tc>
+        <w:tc>
+          <w:tcPr>
             <w:tcW w:w="715" w:type="pct"/>
             <w:vAlign w:val="center"/>
             <w:hideMark/>
@@ -1532,29 +1637,13 @@
               <w:jc w:val="center"/>
             </w:pPr>
             <w:r>
-              <w:t>8</w:t>
-            </w:r>
-          </w:p>
-        </w:tc>
-        <w:tc>
-          <w:tcPr>
-            <w:tcW w:w="714" w:type="pct"/>
-            <w:vAlign w:val="center"/>
-            <w:hideMark/>
-          </w:tcPr>
-          <w:p>
-            <w:pPr>
-              <w:spacing w:line="278" w:lineRule="auto"/>
-              <w:jc w:val="center"/>
-            </w:pPr>
-            <w:r>
               <w:t>6</w:t>
             </w:r>
           </w:p>
         </w:tc>
         <w:tc>
           <w:tcPr>
-            <w:tcW w:w="714" w:type="pct"/>
+            <w:tcW w:w="670" w:type="pct"/>
             <w:vAlign w:val="center"/>
             <w:hideMark/>
           </w:tcPr>
@@ -1570,7 +1659,7 @@
         </w:tc>
         <w:tc>
           <w:tcPr>
-            <w:tcW w:w="714" w:type="pct"/>
+            <w:tcW w:w="841" w:type="pct"/>
             <w:vAlign w:val="center"/>
           </w:tcPr>
           <w:p>
@@ -1584,7 +1673,7 @@
         </w:tc>
         <w:tc>
           <w:tcPr>
-            <w:tcW w:w="714" w:type="pct"/>
+            <w:tcW w:w="737" w:type="pct"/>
             <w:vAlign w:val="center"/>
           </w:tcPr>
           <w:p>
@@ -1598,7 +1687,7 @@
         </w:tc>
         <w:tc>
           <w:tcPr>
-            <w:tcW w:w="713" w:type="pct"/>
+            <w:tcW w:w="699" w:type="pct"/>
             <w:vAlign w:val="center"/>
             <w:hideMark/>
           </w:tcPr>
@@ -1616,7 +1705,8 @@
       <w:tr>
         <w:tc>
           <w:tcPr>
-            <w:tcW w:w="717" w:type="pct"/>
+            <w:tcW w:w="538" w:type="pct"/>
+            <w:shd w:val="clear" w:color="auto" w:fill="D9D9D9" w:themeFill="background1" w:themeFillShade="D9"/>
             <w:vAlign w:val="center"/>
             <w:hideMark/>
           </w:tcPr>
@@ -1632,6 +1722,22 @@
         </w:tc>
         <w:tc>
           <w:tcPr>
+            <w:tcW w:w="800" w:type="pct"/>
+            <w:vAlign w:val="center"/>
+            <w:hideMark/>
+          </w:tcPr>
+          <w:p>
+            <w:pPr>
+              <w:spacing w:line="278" w:lineRule="auto"/>
+              <w:jc w:val="center"/>
+            </w:pPr>
+            <w:r>
+              <w:t>2</w:t>
+            </w:r>
+          </w:p>
+        </w:tc>
+        <w:tc>
+          <w:tcPr>
             <w:tcW w:w="715" w:type="pct"/>
             <w:vAlign w:val="center"/>
             <w:hideMark/>
@@ -1642,59 +1748,43 @@
               <w:jc w:val="center"/>
             </w:pPr>
             <w:r>
+              <w:t>7</w:t>
+            </w:r>
+          </w:p>
+        </w:tc>
+        <w:tc>
+          <w:tcPr>
+            <w:tcW w:w="670" w:type="pct"/>
+            <w:vAlign w:val="center"/>
+            <w:hideMark/>
+          </w:tcPr>
+          <w:p>
+            <w:pPr>
+              <w:spacing w:line="278" w:lineRule="auto"/>
+              <w:jc w:val="center"/>
+            </w:pPr>
+            <w:r>
+              <w:t>4</w:t>
+            </w:r>
+          </w:p>
+        </w:tc>
+        <w:tc>
+          <w:tcPr>
+            <w:tcW w:w="841" w:type="pct"/>
+            <w:vAlign w:val="center"/>
+          </w:tcPr>
+          <w:p>
+            <w:pPr>
+              <w:jc w:val="center"/>
+            </w:pPr>
+            <w:r>
               <w:t>2</w:t>
             </w:r>
           </w:p>
         </w:tc>
         <w:tc>
           <w:tcPr>
-            <w:tcW w:w="714" w:type="pct"/>
-            <w:vAlign w:val="center"/>
-            <w:hideMark/>
-          </w:tcPr>
-          <w:p>
-            <w:pPr>
-              <w:spacing w:line="278" w:lineRule="auto"/>
-              <w:jc w:val="center"/>
-            </w:pPr>
-            <w:r>
-              <w:t>7</w:t>
-            </w:r>
-          </w:p>
-        </w:tc>
-        <w:tc>
-          <w:tcPr>
-            <w:tcW w:w="714" w:type="pct"/>
-            <w:vAlign w:val="center"/>
-            <w:hideMark/>
-          </w:tcPr>
-          <w:p>
-            <w:pPr>
-              <w:spacing w:line="278" w:lineRule="auto"/>
-              <w:jc w:val="center"/>
-            </w:pPr>
-            <w:r>
-              <w:t>4</w:t>
-            </w:r>
-          </w:p>
-        </w:tc>
-        <w:tc>
-          <w:tcPr>
-            <w:tcW w:w="714" w:type="pct"/>
-            <w:vAlign w:val="center"/>
-          </w:tcPr>
-          <w:p>
-            <w:pPr>
-              <w:jc w:val="center"/>
-            </w:pPr>
-            <w:r>
-              <w:t>2</w:t>
-            </w:r>
-          </w:p>
-        </w:tc>
-        <w:tc>
-          <w:tcPr>
-            <w:tcW w:w="714" w:type="pct"/>
+            <w:tcW w:w="737" w:type="pct"/>
             <w:vAlign w:val="center"/>
           </w:tcPr>
           <w:p>
@@ -1708,7 +1798,7 @@
         </w:tc>
         <w:tc>
           <w:tcPr>
-            <w:tcW w:w="713" w:type="pct"/>
+            <w:tcW w:w="699" w:type="pct"/>
             <w:vAlign w:val="center"/>
             <w:hideMark/>
           </w:tcPr>
@@ -1726,7 +1816,8 @@
       <w:tr>
         <w:tc>
           <w:tcPr>
-            <w:tcW w:w="717" w:type="pct"/>
+            <w:tcW w:w="538" w:type="pct"/>
+            <w:shd w:val="clear" w:color="auto" w:fill="D9D9D9" w:themeFill="background1" w:themeFillShade="D9"/>
             <w:vAlign w:val="center"/>
             <w:hideMark/>
           </w:tcPr>
@@ -1742,6 +1833,22 @@
         </w:tc>
         <w:tc>
           <w:tcPr>
+            <w:tcW w:w="800" w:type="pct"/>
+            <w:vAlign w:val="center"/>
+            <w:hideMark/>
+          </w:tcPr>
+          <w:p>
+            <w:pPr>
+              <w:spacing w:line="278" w:lineRule="auto"/>
+              <w:jc w:val="center"/>
+            </w:pPr>
+            <w:r>
+              <w:t>10</w:t>
+            </w:r>
+          </w:p>
+        </w:tc>
+        <w:tc>
+          <w:tcPr>
             <w:tcW w:w="715" w:type="pct"/>
             <w:vAlign w:val="center"/>
             <w:hideMark/>
@@ -1752,29 +1859,13 @@
               <w:jc w:val="center"/>
             </w:pPr>
             <w:r>
-              <w:t>10</w:t>
-            </w:r>
-          </w:p>
-        </w:tc>
-        <w:tc>
-          <w:tcPr>
-            <w:tcW w:w="714" w:type="pct"/>
-            <w:vAlign w:val="center"/>
-            <w:hideMark/>
-          </w:tcPr>
-          <w:p>
-            <w:pPr>
-              <w:spacing w:line="278" w:lineRule="auto"/>
-              <w:jc w:val="center"/>
-            </w:pPr>
-            <w:r>
               <w:t>5</w:t>
             </w:r>
           </w:p>
         </w:tc>
         <w:tc>
           <w:tcPr>
-            <w:tcW w:w="714" w:type="pct"/>
+            <w:tcW w:w="670" w:type="pct"/>
             <w:vAlign w:val="center"/>
             <w:hideMark/>
           </w:tcPr>
@@ -1790,7 +1881,7 @@
         </w:tc>
         <w:tc>
           <w:tcPr>
-            <w:tcW w:w="714" w:type="pct"/>
+            <w:tcW w:w="841" w:type="pct"/>
             <w:vAlign w:val="center"/>
           </w:tcPr>
           <w:p>
@@ -1804,7 +1895,7 @@
         </w:tc>
         <w:tc>
           <w:tcPr>
-            <w:tcW w:w="714" w:type="pct"/>
+            <w:tcW w:w="737" w:type="pct"/>
             <w:vAlign w:val="center"/>
           </w:tcPr>
           <w:p>
@@ -1818,7 +1909,7 @@
         </w:tc>
         <w:tc>
           <w:tcPr>
-            <w:tcW w:w="713" w:type="pct"/>
+            <w:tcW w:w="699" w:type="pct"/>
             <w:vAlign w:val="center"/>
             <w:hideMark/>
           </w:tcPr>
@@ -1836,7 +1927,8 @@
       <w:tr>
         <w:tc>
           <w:tcPr>
-            <w:tcW w:w="717" w:type="pct"/>
+            <w:tcW w:w="538" w:type="pct"/>
+            <w:shd w:val="clear" w:color="auto" w:fill="D9D9D9" w:themeFill="background1" w:themeFillShade="D9"/>
             <w:vAlign w:val="center"/>
             <w:hideMark/>
           </w:tcPr>
@@ -1852,6 +1944,22 @@
         </w:tc>
         <w:tc>
           <w:tcPr>
+            <w:tcW w:w="800" w:type="pct"/>
+            <w:vAlign w:val="center"/>
+            <w:hideMark/>
+          </w:tcPr>
+          <w:p>
+            <w:pPr>
+              <w:spacing w:line="278" w:lineRule="auto"/>
+              <w:jc w:val="center"/>
+            </w:pPr>
+            <w:r>
+              <w:t>7</w:t>
+            </w:r>
+          </w:p>
+        </w:tc>
+        <w:tc>
+          <w:tcPr>
             <w:tcW w:w="715" w:type="pct"/>
             <w:vAlign w:val="center"/>
             <w:hideMark/>
@@ -1862,29 +1970,13 @@
               <w:jc w:val="center"/>
             </w:pPr>
             <w:r>
-              <w:t>7</w:t>
-            </w:r>
-          </w:p>
-        </w:tc>
-        <w:tc>
-          <w:tcPr>
-            <w:tcW w:w="714" w:type="pct"/>
-            <w:vAlign w:val="center"/>
-            <w:hideMark/>
-          </w:tcPr>
-          <w:p>
-            <w:pPr>
-              <w:spacing w:line="278" w:lineRule="auto"/>
-              <w:jc w:val="center"/>
-            </w:pPr>
-            <w:r>
               <w:t>6</w:t>
             </w:r>
           </w:p>
         </w:tc>
         <w:tc>
           <w:tcPr>
-            <w:tcW w:w="714" w:type="pct"/>
+            <w:tcW w:w="670" w:type="pct"/>
             <w:vAlign w:val="center"/>
             <w:hideMark/>
           </w:tcPr>
@@ -1900,7 +1992,7 @@
         </w:tc>
         <w:tc>
           <w:tcPr>
-            <w:tcW w:w="714" w:type="pct"/>
+            <w:tcW w:w="841" w:type="pct"/>
             <w:vAlign w:val="center"/>
           </w:tcPr>
           <w:p>
@@ -1914,7 +2006,7 @@
         </w:tc>
         <w:tc>
           <w:tcPr>
-            <w:tcW w:w="714" w:type="pct"/>
+            <w:tcW w:w="737" w:type="pct"/>
             <w:vAlign w:val="center"/>
           </w:tcPr>
           <w:p>
@@ -1928,7 +2020,7 @@
         </w:tc>
         <w:tc>
           <w:tcPr>
-            <w:tcW w:w="713" w:type="pct"/>
+            <w:tcW w:w="699" w:type="pct"/>
             <w:vAlign w:val="center"/>
             <w:hideMark/>
           </w:tcPr>
@@ -1960,7 +2052,6 @@
         <w:t xml:space="preserve"> </w:t>
       </w:r>
       <w:r>
-        <w:lastRenderedPageBreak/>
         <w:t>By doing this, we’re testing whether the model’s performance changes when it can no longer use the real relationship between study time and exam scores.</w:t>
       </w:r>
       <w:r>
@@ -1983,7 +2074,14 @@
         <w:jc w:val="both"/>
       </w:pPr>
       <w:r>
-        <w:t xml:space="preserve">Now when we run the Random Forest model again, </w:t>
+        <w:lastRenderedPageBreak/>
+        <w:t>Now</w:t>
+      </w:r>
+      <w:r>
+        <w:t>,</w:t>
+      </w:r>
+      <w:r>
+        <w:t xml:space="preserve"> when we run the Random Forest model again, </w:t>
       </w:r>
       <w:r>
         <w:t>our R</w:t>
@@ -2052,23 +2150,25 @@
     <w:tbl>
       <w:tblPr>
         <w:tblStyle w:val="TableGrid"/>
-        <w:tblW w:w="0" w:type="auto"/>
+        <w:tblW w:w="5000" w:type="pct"/>
         <w:tblLook w:val="04A0" w:firstRow="1" w:lastRow="0" w:firstColumn="1" w:lastColumn="0" w:noHBand="0" w:noVBand="1"/>
       </w:tblPr>
       <w:tblGrid>
-        <w:gridCol w:w="2337"/>
-        <w:gridCol w:w="1888"/>
-        <w:gridCol w:w="3060"/>
-        <w:gridCol w:w="2065"/>
+        <w:gridCol w:w="2518"/>
+        <w:gridCol w:w="2034"/>
+        <w:gridCol w:w="3295"/>
+        <w:gridCol w:w="2223"/>
       </w:tblGrid>
       <w:tr>
         <w:tc>
           <w:tcPr>
-            <w:tcW w:w="2337" w:type="dxa"/>
-          </w:tcPr>
-          <w:p>
-            <w:pPr>
-              <w:jc w:val="both"/>
+            <w:tcW w:w="1250" w:type="pct"/>
+            <w:shd w:val="clear" w:color="auto" w:fill="D9D9D9" w:themeFill="background1" w:themeFillShade="D9"/>
+            <w:vAlign w:val="center"/>
+          </w:tcPr>
+          <w:p>
+            <w:pPr>
+              <w:jc w:val="center"/>
               <w:rPr>
                 <w:b/>
                 <w:bCs/>
@@ -2079,17 +2179,19 @@
                 <w:b/>
                 <w:bCs/>
               </w:rPr>
-              <w:t xml:space="preserve">Feature Shuffled   </w:t>
-            </w:r>
-          </w:p>
-        </w:tc>
-        <w:tc>
-          <w:tcPr>
-            <w:tcW w:w="1888" w:type="dxa"/>
-          </w:tcPr>
-          <w:p>
-            <w:pPr>
-              <w:jc w:val="both"/>
+              <w:t>Feature Shuffled</w:t>
+            </w:r>
+          </w:p>
+        </w:tc>
+        <w:tc>
+          <w:tcPr>
+            <w:tcW w:w="1010" w:type="pct"/>
+            <w:shd w:val="clear" w:color="auto" w:fill="D9D9D9" w:themeFill="background1" w:themeFillShade="D9"/>
+            <w:vAlign w:val="center"/>
+          </w:tcPr>
+          <w:p>
+            <w:pPr>
+              <w:jc w:val="center"/>
               <w:rPr>
                 <w:b/>
                 <w:bCs/>
@@ -2121,11 +2223,13 @@
         </w:tc>
         <w:tc>
           <w:tcPr>
-            <w:tcW w:w="3060" w:type="dxa"/>
-          </w:tcPr>
-          <w:p>
-            <w:pPr>
-              <w:jc w:val="both"/>
+            <w:tcW w:w="1636" w:type="pct"/>
+            <w:shd w:val="clear" w:color="auto" w:fill="D9D9D9" w:themeFill="background1" w:themeFillShade="D9"/>
+            <w:vAlign w:val="center"/>
+          </w:tcPr>
+          <w:p>
+            <w:pPr>
+              <w:jc w:val="center"/>
               <w:rPr>
                 <w:b/>
                 <w:bCs/>
@@ -2158,17 +2262,19 @@
                 <w:b/>
                 <w:bCs/>
               </w:rPr>
-              <w:t xml:space="preserve">= 0.90)    </w:t>
-            </w:r>
-          </w:p>
-        </w:tc>
-        <w:tc>
-          <w:tcPr>
-            <w:tcW w:w="2065" w:type="dxa"/>
-          </w:tcPr>
-          <w:p>
-            <w:pPr>
-              <w:jc w:val="both"/>
+              <w:t>= 0.90)</w:t>
+            </w:r>
+          </w:p>
+        </w:tc>
+        <w:tc>
+          <w:tcPr>
+            <w:tcW w:w="1104" w:type="pct"/>
+            <w:shd w:val="clear" w:color="auto" w:fill="D9D9D9" w:themeFill="background1" w:themeFillShade="D9"/>
+            <w:vAlign w:val="center"/>
+          </w:tcPr>
+          <w:p>
+            <w:pPr>
+              <w:jc w:val="center"/>
               <w:rPr>
                 <w:b/>
                 <w:bCs/>
@@ -2187,24 +2293,35 @@
       <w:tr>
         <w:tc>
           <w:tcPr>
-            <w:tcW w:w="2337" w:type="dxa"/>
-          </w:tcPr>
-          <w:p>
-            <w:pPr>
-              <w:jc w:val="both"/>
-            </w:pPr>
-            <w:r>
+            <w:tcW w:w="1250" w:type="pct"/>
+            <w:shd w:val="clear" w:color="auto" w:fill="D9D9D9" w:themeFill="background1" w:themeFillShade="D9"/>
+            <w:vAlign w:val="center"/>
+          </w:tcPr>
+          <w:p>
+            <w:pPr>
+              <w:jc w:val="center"/>
+              <w:rPr>
+                <w:i/>
+                <w:iCs/>
+              </w:rPr>
+            </w:pPr>
+            <w:r>
+              <w:rPr>
+                <w:i/>
+                <w:iCs/>
+              </w:rPr>
               <w:t>Study Hours</w:t>
             </w:r>
           </w:p>
         </w:tc>
         <w:tc>
           <w:tcPr>
-            <w:tcW w:w="1888" w:type="dxa"/>
-          </w:tcPr>
-          <w:p>
-            <w:pPr>
-              <w:jc w:val="both"/>
+            <w:tcW w:w="1010" w:type="pct"/>
+            <w:vAlign w:val="center"/>
+          </w:tcPr>
+          <w:p>
+            <w:pPr>
+              <w:jc w:val="center"/>
             </w:pPr>
             <w:r>
               <w:t>0.65</w:t>
@@ -2213,11 +2330,12 @@
         </w:tc>
         <w:tc>
           <w:tcPr>
-            <w:tcW w:w="3060" w:type="dxa"/>
-          </w:tcPr>
-          <w:p>
-            <w:pPr>
-              <w:jc w:val="both"/>
+            <w:tcW w:w="1636" w:type="pct"/>
+            <w:vAlign w:val="center"/>
+          </w:tcPr>
+          <w:p>
+            <w:pPr>
+              <w:jc w:val="center"/>
             </w:pPr>
             <w:r>
               <w:t>0.25</w:t>
@@ -2226,11 +2344,12 @@
         </w:tc>
         <w:tc>
           <w:tcPr>
-            <w:tcW w:w="2065" w:type="dxa"/>
-          </w:tcPr>
-          <w:p>
-            <w:pPr>
-              <w:jc w:val="both"/>
+            <w:tcW w:w="1104" w:type="pct"/>
+            <w:vAlign w:val="center"/>
+          </w:tcPr>
+          <w:p>
+            <w:pPr>
+              <w:jc w:val="center"/>
             </w:pPr>
             <w:r>
               <w:t>Most Important</w:t>
@@ -2241,24 +2360,35 @@
       <w:tr>
         <w:tc>
           <w:tcPr>
-            <w:tcW w:w="2337" w:type="dxa"/>
-          </w:tcPr>
-          <w:p>
-            <w:pPr>
-              <w:jc w:val="both"/>
-            </w:pPr>
-            <w:r>
+            <w:tcW w:w="1250" w:type="pct"/>
+            <w:shd w:val="clear" w:color="auto" w:fill="D9D9D9" w:themeFill="background1" w:themeFillShade="D9"/>
+            <w:vAlign w:val="center"/>
+          </w:tcPr>
+          <w:p>
+            <w:pPr>
+              <w:jc w:val="center"/>
+              <w:rPr>
+                <w:i/>
+                <w:iCs/>
+              </w:rPr>
+            </w:pPr>
+            <w:r>
+              <w:rPr>
+                <w:i/>
+                <w:iCs/>
+              </w:rPr>
               <w:t>Attendance Rate</w:t>
             </w:r>
           </w:p>
         </w:tc>
         <w:tc>
           <w:tcPr>
-            <w:tcW w:w="1888" w:type="dxa"/>
-          </w:tcPr>
-          <w:p>
-            <w:pPr>
-              <w:jc w:val="both"/>
+            <w:tcW w:w="1010" w:type="pct"/>
+            <w:vAlign w:val="center"/>
+          </w:tcPr>
+          <w:p>
+            <w:pPr>
+              <w:jc w:val="center"/>
             </w:pPr>
             <w:r>
               <w:t>0.75</w:t>
@@ -2267,11 +2397,12 @@
         </w:tc>
         <w:tc>
           <w:tcPr>
-            <w:tcW w:w="3060" w:type="dxa"/>
-          </w:tcPr>
-          <w:p>
-            <w:pPr>
-              <w:jc w:val="both"/>
+            <w:tcW w:w="1636" w:type="pct"/>
+            <w:vAlign w:val="center"/>
+          </w:tcPr>
+          <w:p>
+            <w:pPr>
+              <w:jc w:val="center"/>
             </w:pPr>
             <w:r>
               <w:t>0.15</w:t>
@@ -2280,14 +2411,15 @@
         </w:tc>
         <w:tc>
           <w:tcPr>
-            <w:tcW w:w="2065" w:type="dxa"/>
-          </w:tcPr>
-          <w:p>
-            <w:pPr>
-              <w:jc w:val="both"/>
-            </w:pPr>
-            <w:r>
-              <w:t xml:space="preserve">Important      </w:t>
+            <w:tcW w:w="1104" w:type="pct"/>
+            <w:vAlign w:val="center"/>
+          </w:tcPr>
+          <w:p>
+            <w:pPr>
+              <w:jc w:val="center"/>
+            </w:pPr>
+            <w:r>
+              <w:t>Important</w:t>
             </w:r>
           </w:p>
         </w:tc>
@@ -2295,24 +2427,35 @@
       <w:tr>
         <w:tc>
           <w:tcPr>
-            <w:tcW w:w="2337" w:type="dxa"/>
-          </w:tcPr>
-          <w:p>
-            <w:pPr>
-              <w:jc w:val="both"/>
-            </w:pPr>
-            <w:r>
+            <w:tcW w:w="1250" w:type="pct"/>
+            <w:shd w:val="clear" w:color="auto" w:fill="D9D9D9" w:themeFill="background1" w:themeFillShade="D9"/>
+            <w:vAlign w:val="center"/>
+          </w:tcPr>
+          <w:p>
+            <w:pPr>
+              <w:jc w:val="center"/>
+              <w:rPr>
+                <w:i/>
+                <w:iCs/>
+              </w:rPr>
+            </w:pPr>
+            <w:r>
+              <w:rPr>
+                <w:i/>
+                <w:iCs/>
+              </w:rPr>
               <w:t>Sleep Hours</w:t>
             </w:r>
           </w:p>
         </w:tc>
         <w:tc>
           <w:tcPr>
-            <w:tcW w:w="1888" w:type="dxa"/>
-          </w:tcPr>
-          <w:p>
-            <w:pPr>
-              <w:jc w:val="both"/>
+            <w:tcW w:w="1010" w:type="pct"/>
+            <w:vAlign w:val="center"/>
+          </w:tcPr>
+          <w:p>
+            <w:pPr>
+              <w:jc w:val="center"/>
             </w:pPr>
             <w:r>
               <w:t>0.85</w:t>
@@ -2321,11 +2464,12 @@
         </w:tc>
         <w:tc>
           <w:tcPr>
-            <w:tcW w:w="3060" w:type="dxa"/>
-          </w:tcPr>
-          <w:p>
-            <w:pPr>
-              <w:jc w:val="both"/>
+            <w:tcW w:w="1636" w:type="pct"/>
+            <w:vAlign w:val="center"/>
+          </w:tcPr>
+          <w:p>
+            <w:pPr>
+              <w:jc w:val="center"/>
             </w:pPr>
             <w:r>
               <w:t>0.05</w:t>
@@ -2334,11 +2478,12 @@
         </w:tc>
         <w:tc>
           <w:tcPr>
-            <w:tcW w:w="2065" w:type="dxa"/>
-          </w:tcPr>
-          <w:p>
-            <w:pPr>
-              <w:jc w:val="both"/>
+            <w:tcW w:w="1104" w:type="pct"/>
+            <w:vAlign w:val="center"/>
+          </w:tcPr>
+          <w:p>
+            <w:pPr>
+              <w:jc w:val="center"/>
             </w:pPr>
             <w:r>
               <w:t>Mild Impact</w:t>
@@ -2349,24 +2494,35 @@
       <w:tr>
         <w:tc>
           <w:tcPr>
-            <w:tcW w:w="2337" w:type="dxa"/>
-          </w:tcPr>
-          <w:p>
-            <w:pPr>
-              <w:jc w:val="both"/>
-            </w:pPr>
-            <w:r>
+            <w:tcW w:w="1250" w:type="pct"/>
+            <w:shd w:val="clear" w:color="auto" w:fill="D9D9D9" w:themeFill="background1" w:themeFillShade="D9"/>
+            <w:vAlign w:val="center"/>
+          </w:tcPr>
+          <w:p>
+            <w:pPr>
+              <w:jc w:val="center"/>
+              <w:rPr>
+                <w:i/>
+                <w:iCs/>
+              </w:rPr>
+            </w:pPr>
+            <w:r>
+              <w:rPr>
+                <w:i/>
+                <w:iCs/>
+              </w:rPr>
               <w:t>Social Media Hours</w:t>
             </w:r>
           </w:p>
         </w:tc>
         <w:tc>
           <w:tcPr>
-            <w:tcW w:w="1888" w:type="dxa"/>
-          </w:tcPr>
-          <w:p>
-            <w:pPr>
-              <w:jc w:val="both"/>
+            <w:tcW w:w="1010" w:type="pct"/>
+            <w:vAlign w:val="center"/>
+          </w:tcPr>
+          <w:p>
+            <w:pPr>
+              <w:jc w:val="center"/>
             </w:pPr>
             <w:r>
               <w:t>0.89</w:t>
@@ -2375,11 +2531,12 @@
         </w:tc>
         <w:tc>
           <w:tcPr>
-            <w:tcW w:w="3060" w:type="dxa"/>
-          </w:tcPr>
-          <w:p>
-            <w:pPr>
-              <w:jc w:val="both"/>
+            <w:tcW w:w="1636" w:type="pct"/>
+            <w:vAlign w:val="center"/>
+          </w:tcPr>
+          <w:p>
+            <w:pPr>
+              <w:jc w:val="center"/>
             </w:pPr>
             <w:r>
               <w:t>0.01</w:t>
@@ -2388,14 +2545,15 @@
         </w:tc>
         <w:tc>
           <w:tcPr>
-            <w:tcW w:w="2065" w:type="dxa"/>
-          </w:tcPr>
-          <w:p>
-            <w:pPr>
-              <w:jc w:val="both"/>
-            </w:pPr>
-            <w:r>
-              <w:t xml:space="preserve">Negligible  </w:t>
+            <w:tcW w:w="1104" w:type="pct"/>
+            <w:vAlign w:val="center"/>
+          </w:tcPr>
+          <w:p>
+            <w:pPr>
+              <w:jc w:val="center"/>
+            </w:pPr>
+            <w:r>
+              <w:t>Negligible</w:t>
             </w:r>
           </w:p>
         </w:tc>
@@ -2403,24 +2561,35 @@
       <w:tr>
         <w:tc>
           <w:tcPr>
-            <w:tcW w:w="2337" w:type="dxa"/>
-          </w:tcPr>
-          <w:p>
-            <w:pPr>
-              <w:jc w:val="both"/>
-            </w:pPr>
-            <w:r>
+            <w:tcW w:w="1250" w:type="pct"/>
+            <w:shd w:val="clear" w:color="auto" w:fill="D9D9D9" w:themeFill="background1" w:themeFillShade="D9"/>
+            <w:vAlign w:val="center"/>
+          </w:tcPr>
+          <w:p>
+            <w:pPr>
+              <w:jc w:val="center"/>
+              <w:rPr>
+                <w:i/>
+                <w:iCs/>
+              </w:rPr>
+            </w:pPr>
+            <w:r>
+              <w:rPr>
+                <w:i/>
+                <w:iCs/>
+              </w:rPr>
               <w:t>Coffee Cups</w:t>
             </w:r>
           </w:p>
         </w:tc>
         <w:tc>
           <w:tcPr>
-            <w:tcW w:w="1888" w:type="dxa"/>
-          </w:tcPr>
-          <w:p>
-            <w:pPr>
-              <w:jc w:val="both"/>
+            <w:tcW w:w="1010" w:type="pct"/>
+            <w:vAlign w:val="center"/>
+          </w:tcPr>
+          <w:p>
+            <w:pPr>
+              <w:jc w:val="center"/>
             </w:pPr>
             <w:r>
               <w:t>0.90</w:t>
@@ -2429,11 +2598,12 @@
         </w:tc>
         <w:tc>
           <w:tcPr>
-            <w:tcW w:w="3060" w:type="dxa"/>
-          </w:tcPr>
-          <w:p>
-            <w:pPr>
-              <w:jc w:val="both"/>
+            <w:tcW w:w="1636" w:type="pct"/>
+            <w:vAlign w:val="center"/>
+          </w:tcPr>
+          <w:p>
+            <w:pPr>
+              <w:jc w:val="center"/>
             </w:pPr>
             <w:r>
               <w:t>0.00</w:t>
@@ -2442,11 +2612,12 @@
         </w:tc>
         <w:tc>
           <w:tcPr>
-            <w:tcW w:w="2065" w:type="dxa"/>
-          </w:tcPr>
-          <w:p>
-            <w:pPr>
-              <w:jc w:val="both"/>
+            <w:tcW w:w="1104" w:type="pct"/>
+            <w:vAlign w:val="center"/>
+          </w:tcPr>
+          <w:p>
+            <w:pPr>
+              <w:jc w:val="center"/>
             </w:pPr>
             <w:r>
               <w:t>No Effect</w:t>
@@ -2465,58 +2636,25 @@
         <w:jc w:val="both"/>
       </w:pPr>
       <w:r>
-        <w:t xml:space="preserve">From Table 2, </w:t>
-      </w:r>
-      <w:r>
-        <w:t>we can clearly</w:t>
-      </w:r>
-      <w:r>
-        <w:t xml:space="preserve"> </w:t>
-      </w:r>
-      <w:r>
-        <w:t xml:space="preserve">see </w:t>
-      </w:r>
-      <w:r>
-        <w:t>that Study Hours have the greatest influence on the model’s predictions—</w:t>
-      </w:r>
-      <w:r>
-        <w:t xml:space="preserve"> wherein </w:t>
-      </w:r>
-      <w:r>
-        <w:t xml:space="preserve">shuffling them causes the R² to fall sharply from 0.90 to 0.65. Attendance Rate also plays a </w:t>
-      </w:r>
-      <w:r>
-        <w:t xml:space="preserve">relatively </w:t>
-      </w:r>
-      <w:r>
-        <w:t xml:space="preserve">strong role, while Sleep Hours have a smaller but </w:t>
-      </w:r>
-      <w:r>
-        <w:t xml:space="preserve">somewhat </w:t>
-      </w:r>
-      <w:r>
-        <w:t>measurable effect. In contrast, Social Media Hours and Coffee Cups barely affect performance, suggesting that the model does not</w:t>
-      </w:r>
-      <w:r>
-        <w:t xml:space="preserve"> really</w:t>
-      </w:r>
-      <w:r>
-        <w:t xml:space="preserve"> rely on them to predict exam scores. </w:t>
-      </w:r>
-      <w:r>
-        <w:t xml:space="preserve">Thus, through this </w:t>
-      </w:r>
-      <w:r>
-        <w:t>ranking</w:t>
-      </w:r>
-      <w:r>
-        <w:t xml:space="preserve">, we can intuitively see what </w:t>
-      </w:r>
-      <w:r>
-        <w:t>the model has learned: students’ effort and consistency matter far more than caffeine or screen time.</w:t>
-      </w:r>
-      <w:r>
-        <w:t xml:space="preserve"> </w:t>
+        <w:t>From Table 2, we can clearly see that Study Hours have the greatest influence on the model's predictions</w:t>
+      </w:r>
+      <w:r>
+        <w:rPr>
+          <w:rFonts w:ascii="Arial" w:hAnsi="Arial" w:cs="Arial"/>
+        </w:rPr>
+        <w:t> </w:t>
+      </w:r>
+      <w:r>
+        <w:t>-</w:t>
+      </w:r>
+      <w:r>
+        <w:rPr>
+          <w:rFonts w:ascii="Arial" w:hAnsi="Arial" w:cs="Arial"/>
+        </w:rPr>
+        <w:t> </w:t>
+      </w:r>
+      <w:r>
+        <w:t>wherein shuffling them causes the R² to fall sharply from 0.90 to 0.65. Attendance Rate also plays a relatively strong role, while Sleep Hours have a smaller but somewhat measurable effect. In contrast, hours spent on social media and the amount of coffee a student has barely affect performance, suggesting that the model does not necessarily depend on these factors. Thus, through this ranking, we can intuitively see what the model has learned: students' effort and consistency matter far more than caffeine or screen time.</w:t>
       </w:r>
     </w:p>
     <w:p>
@@ -2524,7 +2662,28 @@
         <w:jc w:val="both"/>
       </w:pPr>
       <w:r>
-        <w:t xml:space="preserve">On the whole, Permutation Importance method is quite widely used because it can balance simplicity and insight pretty well. It can be applied to </w:t>
+        <w:t>In short, shuffling helps break the link between a feature and the target to test how much the model depended on it.</w:t>
+      </w:r>
+    </w:p>
+    <w:p>
+      <w:pPr>
+        <w:jc w:val="both"/>
+      </w:pPr>
+      <w:proofErr w:type="gramStart"/>
+      <w:r>
+        <w:t>On the whole</w:t>
+      </w:r>
+      <w:proofErr w:type="gramEnd"/>
+      <w:r>
+        <w:t xml:space="preserve">, Permutation Importance method is quite widely used because it can balance simplicity and insight </w:t>
+      </w:r>
+      <w:proofErr w:type="gramStart"/>
+      <w:r>
+        <w:t>pretty well</w:t>
+      </w:r>
+      <w:proofErr w:type="gramEnd"/>
+      <w:r>
+        <w:t xml:space="preserve">. It can be applied to </w:t>
       </w:r>
       <w:r>
         <w:rPr>
@@ -2562,23 +2721,23 @@
         <w:jc w:val="both"/>
       </w:pPr>
       <w:r>
-        <w:t xml:space="preserve">That said, permutation importance isn’t flawless. When two features are highly correlated — let’s say we have, “Study Hours” and “Library Time” — shuffling one may not cause much performance change because the other still carries similar information, making it tricky to tell which truly drives </w:t>
+        <w:t>That said, permutation importance isn’t flawless. When two features are highly correlated — let’s say we have, “Study Hours” and “Library Time” — shuffling one may not cause much performance change because the other still carries similar information, making it tricky to tell which truly drives predictions. The process can also be quite computationally expensive on larger datasets, since it involves re-running</w:t>
+      </w:r>
+      <w:r>
+        <w:t xml:space="preserve"> </w:t>
+      </w:r>
+      <w:r>
+        <w:t>the model for every feature. One</w:t>
+      </w:r>
+      <w:r>
+        <w:t xml:space="preserve"> other</w:t>
+      </w:r>
+      <w:r>
+        <w:t xml:space="preserve"> important limitation to note is that PFI </w:t>
       </w:r>
       <w:r>
         <w:lastRenderedPageBreak/>
-        <w:t>predictions. The process can also be quite computationally expensive on larger datasets, since it involves re-running</w:t>
-      </w:r>
-      <w:r>
-        <w:t xml:space="preserve"> </w:t>
-      </w:r>
-      <w:r>
-        <w:t>the model for every feature. One</w:t>
-      </w:r>
-      <w:r>
-        <w:t xml:space="preserve"> other</w:t>
-      </w:r>
-      <w:r>
-        <w:t xml:space="preserve"> important limitation to note is that PFI gives a </w:t>
+        <w:t xml:space="preserve">gives a </w:t>
       </w:r>
       <w:r>
         <w:rPr>
@@ -2667,7 +2826,7 @@
         <w:spacing w:after="0"/>
         <w:jc w:val="both"/>
       </w:pPr>
-      <w:hyperlink r:id="rId7" w:history="1">
+      <w:hyperlink r:id="rId7" w:anchor="sklearn.inspection.permutation_importance" w:history="1">
         <w:r>
           <w:rPr>
             <w:rStyle w:val="Hyperlink"/>
